--- a/SQL/Assignments/Assignment 2/Assignment 2.docx
+++ b/SQL/Assignments/Assignment 2/Assignment 2.docx
@@ -2608,6 +2608,7 @@
       </w:pPr>
       <w:r>
         <w:rPr>
+          <w:noProof/>
           <w:sz w:val="24"/>
           <w:szCs w:val="22"/>
           <w:lang w:val="en-US"/>
@@ -2693,6 +2694,7 @@
       </w:pPr>
       <w:r>
         <w:rPr>
+          <w:noProof/>
           <w:sz w:val="24"/>
           <w:szCs w:val="22"/>
           <w:lang w:val="en-US"/>
@@ -2953,6 +2955,7 @@
       </w:pPr>
       <w:r>
         <w:rPr>
+          <w:noProof/>
           <w:sz w:val="24"/>
           <w:szCs w:val="22"/>
           <w:lang w:val="en-US"/>
@@ -3048,6 +3051,7 @@
       </w:pPr>
       <w:r>
         <w:rPr>
+          <w:noProof/>
           <w:sz w:val="24"/>
           <w:szCs w:val="22"/>
           <w:lang w:val="en-US"/>
@@ -3125,6 +3129,7 @@
       </w:pPr>
       <w:r>
         <w:rPr>
+          <w:noProof/>
           <w:sz w:val="24"/>
           <w:szCs w:val="22"/>
           <w:lang w:val="en-US"/>
@@ -3254,6 +3259,7 @@
       </w:pPr>
       <w:r>
         <w:rPr>
+          <w:noProof/>
           <w:sz w:val="24"/>
           <w:szCs w:val="22"/>
           <w:lang w:val="en-US"/>
@@ -3322,6 +3328,7 @@
       </w:pPr>
       <w:r>
         <w:rPr>
+          <w:noProof/>
           <w:sz w:val="24"/>
           <w:szCs w:val="22"/>
           <w:lang w:val="en-US"/>
@@ -3511,6 +3518,7 @@
       </w:pPr>
       <w:r>
         <w:rPr>
+          <w:noProof/>
           <w:sz w:val="24"/>
           <w:szCs w:val="22"/>
           <w:lang w:val="en-US"/>
@@ -3648,6 +3656,7 @@
       </w:pPr>
       <w:r>
         <w:rPr>
+          <w:noProof/>
           <w:sz w:val="24"/>
           <w:szCs w:val="22"/>
           <w:lang w:val="en-US"/>
@@ -3903,6 +3912,7 @@
       </w:pPr>
       <w:r>
         <w:rPr>
+          <w:noProof/>
           <w:sz w:val="24"/>
           <w:szCs w:val="22"/>
           <w:lang w:val="en-US"/>
@@ -3978,60 +3988,287 @@
           <w:lang w:val="en-US"/>
         </w:rPr>
       </w:pPr>
-    </w:p>
-    <w:p>
-      <w:pPr>
-        <w:rPr>
-          <w:sz w:val="24"/>
-          <w:szCs w:val="22"/>
-          <w:lang w:val="en-US"/>
-        </w:rPr>
-      </w:pPr>
-    </w:p>
-    <w:p>
-      <w:pPr>
-        <w:rPr>
-          <w:sz w:val="24"/>
-          <w:szCs w:val="22"/>
-          <w:lang w:val="en-US"/>
-        </w:rPr>
-      </w:pPr>
-    </w:p>
-    <w:p>
-      <w:pPr>
-        <w:rPr>
-          <w:sz w:val="24"/>
-          <w:szCs w:val="22"/>
-          <w:lang w:val="en-US"/>
-        </w:rPr>
-      </w:pPr>
-    </w:p>
-    <w:p>
-      <w:pPr>
-        <w:rPr>
-          <w:sz w:val="24"/>
-          <w:szCs w:val="22"/>
-          <w:lang w:val="en-US"/>
-        </w:rPr>
-      </w:pPr>
-    </w:p>
-    <w:p>
-      <w:pPr>
-        <w:rPr>
-          <w:sz w:val="24"/>
-          <w:szCs w:val="22"/>
-          <w:lang w:val="en-US"/>
-        </w:rPr>
-      </w:pPr>
-    </w:p>
-    <w:p>
-      <w:pPr>
-        <w:rPr>
-          <w:sz w:val="24"/>
-          <w:szCs w:val="22"/>
-          <w:lang w:val="en-US"/>
-        </w:rPr>
-      </w:pPr>
+      <w:r>
+        <w:rPr>
+          <w:sz w:val="24"/>
+          <w:szCs w:val="22"/>
+          <w:lang w:val="en-US"/>
+        </w:rPr>
+        <w:t>33) Remove all the records from Book table with category other</w:t>
+      </w:r>
+      <w:r>
+        <w:rPr>
+          <w:sz w:val="24"/>
+          <w:szCs w:val="22"/>
+          <w:lang w:val="en-US"/>
+        </w:rPr>
+        <w:t xml:space="preserve"> </w:t>
+      </w:r>
+      <w:r>
+        <w:rPr>
+          <w:sz w:val="24"/>
+          <w:szCs w:val="22"/>
+          <w:lang w:val="en-US"/>
+        </w:rPr>
+        <w:t>than RDBMS and Database.</w:t>
+      </w:r>
+    </w:p>
+    <w:p>
+      <w:pPr>
+        <w:rPr>
+          <w:sz w:val="24"/>
+          <w:szCs w:val="22"/>
+          <w:lang w:val="en-US"/>
+        </w:rPr>
+      </w:pPr>
+      <w:r>
+        <w:rPr>
+          <w:sz w:val="24"/>
+          <w:szCs w:val="22"/>
+          <w:lang w:val="en-US"/>
+        </w:rPr>
+        <w:drawing>
+          <wp:anchor distT="0" distB="0" distL="114300" distR="114300" simplePos="0" relativeHeight="251724800" behindDoc="0" locked="0" layoutInCell="1" allowOverlap="1" wp14:anchorId="1E55C59D" wp14:editId="4A13F34E">
+            <wp:simplePos x="0" y="0"/>
+            <wp:positionH relativeFrom="column">
+              <wp:posOffset>-53340</wp:posOffset>
+            </wp:positionH>
+            <wp:positionV relativeFrom="paragraph">
+              <wp:posOffset>248920</wp:posOffset>
+            </wp:positionV>
+            <wp:extent cx="6656070" cy="500380"/>
+            <wp:effectExtent l="0" t="0" r="0" b="0"/>
+            <wp:wrapSquare wrapText="bothSides"/>
+            <wp:docPr id="314692121" name="Picture 1"/>
+            <wp:cNvGraphicFramePr>
+              <a:graphicFrameLocks xmlns:a="http://schemas.openxmlformats.org/drawingml/2006/main" noChangeAspect="1"/>
+            </wp:cNvGraphicFramePr>
+            <a:graphic xmlns:a="http://schemas.openxmlformats.org/drawingml/2006/main">
+              <a:graphicData uri="http://schemas.openxmlformats.org/drawingml/2006/picture">
+                <pic:pic xmlns:pic="http://schemas.openxmlformats.org/drawingml/2006/picture">
+                  <pic:nvPicPr>
+                    <pic:cNvPr id="314692121" name=""/>
+                    <pic:cNvPicPr/>
+                  </pic:nvPicPr>
+                  <pic:blipFill>
+                    <a:blip r:embed="rId36"/>
+                    <a:stretch>
+                      <a:fillRect/>
+                    </a:stretch>
+                  </pic:blipFill>
+                  <pic:spPr>
+                    <a:xfrm>
+                      <a:off x="0" y="0"/>
+                      <a:ext cx="6656070" cy="500380"/>
+                    </a:xfrm>
+                    <a:prstGeom prst="rect">
+                      <a:avLst/>
+                    </a:prstGeom>
+                  </pic:spPr>
+                </pic:pic>
+              </a:graphicData>
+            </a:graphic>
+          </wp:anchor>
+        </w:drawing>
+      </w:r>
+    </w:p>
+    <w:p>
+      <w:pPr>
+        <w:rPr>
+          <w:sz w:val="24"/>
+          <w:szCs w:val="22"/>
+          <w:lang w:val="en-US"/>
+        </w:rPr>
+      </w:pPr>
+    </w:p>
+    <w:p>
+      <w:pPr>
+        <w:rPr>
+          <w:sz w:val="24"/>
+          <w:szCs w:val="22"/>
+          <w:lang w:val="en-US"/>
+        </w:rPr>
+      </w:pPr>
+    </w:p>
+    <w:p>
+      <w:pPr>
+        <w:rPr>
+          <w:sz w:val="24"/>
+          <w:szCs w:val="22"/>
+          <w:lang w:val="en-US"/>
+        </w:rPr>
+      </w:pPr>
+    </w:p>
+    <w:p>
+      <w:pPr>
+        <w:rPr>
+          <w:sz w:val="24"/>
+          <w:szCs w:val="22"/>
+          <w:lang w:val="en-US"/>
+        </w:rPr>
+      </w:pPr>
+    </w:p>
+    <w:p>
+      <w:pPr>
+        <w:rPr>
+          <w:sz w:val="24"/>
+          <w:szCs w:val="22"/>
+          <w:lang w:val="en-US"/>
+        </w:rPr>
+      </w:pPr>
+    </w:p>
+    <w:p>
+      <w:pPr>
+        <w:rPr>
+          <w:sz w:val="24"/>
+          <w:szCs w:val="22"/>
+          <w:lang w:val="en-US"/>
+        </w:rPr>
+      </w:pPr>
+      <w:r>
+        <w:rPr>
+          <w:sz w:val="24"/>
+          <w:szCs w:val="22"/>
+          <w:lang w:val="en-US"/>
+        </w:rPr>
+        <w:lastRenderedPageBreak/>
+        <w:t>34) Remove the table Member.</w:t>
+      </w:r>
+    </w:p>
+    <w:p>
+      <w:pPr>
+        <w:rPr>
+          <w:sz w:val="24"/>
+          <w:szCs w:val="22"/>
+          <w:lang w:val="en-US"/>
+        </w:rPr>
+      </w:pPr>
+      <w:r>
+        <w:rPr>
+          <w:sz w:val="24"/>
+          <w:szCs w:val="22"/>
+          <w:lang w:val="en-US"/>
+        </w:rPr>
+        <w:drawing>
+          <wp:anchor distT="0" distB="0" distL="114300" distR="114300" simplePos="0" relativeHeight="251726848" behindDoc="0" locked="0" layoutInCell="1" allowOverlap="1" wp14:anchorId="20FFE4A4" wp14:editId="766DA054">
+            <wp:simplePos x="0" y="0"/>
+            <wp:positionH relativeFrom="column">
+              <wp:posOffset>0</wp:posOffset>
+            </wp:positionH>
+            <wp:positionV relativeFrom="paragraph">
+              <wp:posOffset>175260</wp:posOffset>
+            </wp:positionV>
+            <wp:extent cx="6656070" cy="548640"/>
+            <wp:effectExtent l="0" t="0" r="0" b="3810"/>
+            <wp:wrapSquare wrapText="bothSides"/>
+            <wp:docPr id="630358504" name="Picture 1"/>
+            <wp:cNvGraphicFramePr>
+              <a:graphicFrameLocks xmlns:a="http://schemas.openxmlformats.org/drawingml/2006/main" noChangeAspect="1"/>
+            </wp:cNvGraphicFramePr>
+            <a:graphic xmlns:a="http://schemas.openxmlformats.org/drawingml/2006/main">
+              <a:graphicData uri="http://schemas.openxmlformats.org/drawingml/2006/picture">
+                <pic:pic xmlns:pic="http://schemas.openxmlformats.org/drawingml/2006/picture">
+                  <pic:nvPicPr>
+                    <pic:cNvPr id="630358504" name=""/>
+                    <pic:cNvPicPr/>
+                  </pic:nvPicPr>
+                  <pic:blipFill>
+                    <a:blip r:embed="rId37"/>
+                    <a:stretch>
+                      <a:fillRect/>
+                    </a:stretch>
+                  </pic:blipFill>
+                  <pic:spPr>
+                    <a:xfrm>
+                      <a:off x="0" y="0"/>
+                      <a:ext cx="6656070" cy="548640"/>
+                    </a:xfrm>
+                    <a:prstGeom prst="rect">
+                      <a:avLst/>
+                    </a:prstGeom>
+                  </pic:spPr>
+                </pic:pic>
+              </a:graphicData>
+            </a:graphic>
+          </wp:anchor>
+        </w:drawing>
+      </w:r>
+    </w:p>
+    <w:p>
+      <w:pPr>
+        <w:rPr>
+          <w:sz w:val="24"/>
+          <w:szCs w:val="22"/>
+          <w:lang w:val="en-US"/>
+        </w:rPr>
+      </w:pPr>
+      <w:r>
+        <w:rPr>
+          <w:sz w:val="24"/>
+          <w:szCs w:val="22"/>
+          <w:lang w:val="en-US"/>
+        </w:rPr>
+        <w:t>35) Remove the table Book.</w:t>
+      </w:r>
+    </w:p>
+    <w:p>
+      <w:pPr>
+        <w:rPr>
+          <w:sz w:val="24"/>
+          <w:szCs w:val="22"/>
+          <w:lang w:val="en-US"/>
+        </w:rPr>
+      </w:pPr>
+      <w:r>
+        <w:rPr>
+          <w:sz w:val="24"/>
+          <w:szCs w:val="22"/>
+          <w:lang w:val="en-US"/>
+        </w:rPr>
+        <w:drawing>
+          <wp:anchor distT="0" distB="0" distL="114300" distR="114300" simplePos="0" relativeHeight="251728896" behindDoc="0" locked="0" layoutInCell="1" allowOverlap="1" wp14:anchorId="75F6C64F" wp14:editId="3778EF42">
+            <wp:simplePos x="0" y="0"/>
+            <wp:positionH relativeFrom="column">
+              <wp:posOffset>0</wp:posOffset>
+            </wp:positionH>
+            <wp:positionV relativeFrom="paragraph">
+              <wp:posOffset>347980</wp:posOffset>
+            </wp:positionV>
+            <wp:extent cx="6656070" cy="567055"/>
+            <wp:effectExtent l="0" t="0" r="0" b="4445"/>
+            <wp:wrapSquare wrapText="bothSides"/>
+            <wp:docPr id="196001296" name="Picture 1"/>
+            <wp:cNvGraphicFramePr>
+              <a:graphicFrameLocks xmlns:a="http://schemas.openxmlformats.org/drawingml/2006/main" noChangeAspect="1"/>
+            </wp:cNvGraphicFramePr>
+            <a:graphic xmlns:a="http://schemas.openxmlformats.org/drawingml/2006/main">
+              <a:graphicData uri="http://schemas.openxmlformats.org/drawingml/2006/picture">
+                <pic:pic xmlns:pic="http://schemas.openxmlformats.org/drawingml/2006/picture">
+                  <pic:nvPicPr>
+                    <pic:cNvPr id="196001296" name=""/>
+                    <pic:cNvPicPr/>
+                  </pic:nvPicPr>
+                  <pic:blipFill>
+                    <a:blip r:embed="rId38"/>
+                    <a:stretch>
+                      <a:fillRect/>
+                    </a:stretch>
+                  </pic:blipFill>
+                  <pic:spPr>
+                    <a:xfrm>
+                      <a:off x="0" y="0"/>
+                      <a:ext cx="6656070" cy="567055"/>
+                    </a:xfrm>
+                    <a:prstGeom prst="rect">
+                      <a:avLst/>
+                    </a:prstGeom>
+                  </pic:spPr>
+                </pic:pic>
+              </a:graphicData>
+            </a:graphic>
+          </wp:anchor>
+        </w:drawing>
+      </w:r>
     </w:p>
     <w:p>
       <w:pPr>
@@ -4654,7 +4891,6 @@
   <w:style w:type="character" w:default="1" w:styleId="DefaultParagraphFont">
     <w:name w:val="Default Paragraph Font"/>
     <w:uiPriority w:val="1"/>
-    <w:semiHidden/>
     <w:unhideWhenUsed/>
   </w:style>
   <w:style w:type="table" w:default="1" w:styleId="TableNormal">
